--- a/Report/Bao cao khoa luan/Bao cao vesion 4/Loi mo dau.docx
+++ b/Report/Bao cao khoa luan/Bao cao vesion 4/Loi mo dau.docx
@@ -58,14 +58,88 @@
     </w:p>
     <w:p>
       <w:pPr>
-        <w:rPr>
-          <w:rFonts w:ascii="Times New Roman" w:hAnsi="Times New Roman" w:cs="Times New Roman"/>
-          <w:b/>
-          <w:color w:val="000000"/>
-          <w:sz w:val="28"/>
-          <w:szCs w:val="28"/>
-        </w:rPr>
-      </w:pPr>
+        <w:ind w:firstLine="720"/>
+        <w:jc w:val="both"/>
+        <w:rPr>
+          <w:rFonts w:ascii="Times New Roman" w:hAnsi="Times New Roman" w:cs="Times New Roman"/>
+          <w:bCs/>
+          <w:sz w:val="26"/>
+          <w:szCs w:val="26"/>
+        </w:rPr>
+      </w:pPr>
+      <w:r>
+        <w:rPr>
+          <w:rFonts w:ascii="Times New Roman" w:hAnsi="Times New Roman" w:cs="Times New Roman"/>
+          <w:bCs/>
+          <w:sz w:val="26"/>
+          <w:szCs w:val="26"/>
+        </w:rPr>
+        <w:t xml:space="preserve">Trong khóa luận này, chúng tôi phát triển một hệ thống dùng </w:t>
+      </w:r>
+      <w:r>
+        <w:rPr>
+          <w:rFonts w:ascii="Times New Roman" w:hAnsi="Times New Roman" w:cs="Times New Roman"/>
+          <w:bCs/>
+          <w:sz w:val="26"/>
+          <w:szCs w:val="26"/>
+        </w:rPr>
+        <w:t xml:space="preserve">để </w:t>
+      </w:r>
+      <w:r>
+        <w:rPr>
+          <w:rFonts w:ascii="Times New Roman" w:hAnsi="Times New Roman" w:cs="Times New Roman"/>
+          <w:bCs/>
+          <w:sz w:val="26"/>
+          <w:szCs w:val="26"/>
+        </w:rPr>
+        <w:t xml:space="preserve">cập nhật kho dữ liệu chỉ mục bài báo khoa học trong lĩnh </w:t>
+      </w:r>
+      <w:r>
+        <w:rPr>
+          <w:rFonts w:ascii="Times New Roman" w:hAnsi="Times New Roman" w:cs="Times New Roman"/>
+          <w:bCs/>
+          <w:noProof/>
+          <w:sz w:val="26"/>
+          <w:szCs w:val="26"/>
+        </w:rPr>
+        <w:t>vực</w:t>
+      </w:r>
+      <w:r>
+        <w:rPr>
+          <w:rFonts w:ascii="Times New Roman" w:hAnsi="Times New Roman" w:cs="Times New Roman"/>
+          <w:bCs/>
+          <w:sz w:val="26"/>
+          <w:szCs w:val="26"/>
+        </w:rPr>
+        <w:t xml:space="preserve"> khoa học máy tính</w:t>
+      </w:r>
+      <w:r>
+        <w:rPr>
+          <w:rFonts w:ascii="Times New Roman" w:hAnsi="Times New Roman" w:cs="Times New Roman"/>
+          <w:bCs/>
+          <w:sz w:val="26"/>
+          <w:szCs w:val="26"/>
+        </w:rPr>
+        <w:t xml:space="preserve"> bằng cách kết hợp giữa thu thập rút trích thông tin chỉ mục các bài báo trực tiếp từ thư viện số để bổ sung vào dữ liệu chỉ mục có sẵn</w:t>
+      </w:r>
+      <w:r>
+        <w:rPr>
+          <w:rFonts w:ascii="Times New Roman" w:hAnsi="Times New Roman" w:cs="Times New Roman"/>
+          <w:bCs/>
+          <w:sz w:val="26"/>
+          <w:szCs w:val="26"/>
+        </w:rPr>
+        <w:t xml:space="preserve">, hướng tới có được một kho dữ liệu thông tin bài báo đầy đủ, chính xác và cập nhật. </w:t>
+      </w:r>
+      <w:r>
+        <w:rPr>
+          <w:rFonts w:ascii="Times New Roman" w:hAnsi="Times New Roman" w:cs="Times New Roman"/>
+          <w:bCs/>
+          <w:sz w:val="26"/>
+          <w:szCs w:val="26"/>
+        </w:rPr>
+        <w:t xml:space="preserve"> </w:t>
+      </w:r>
     </w:p>
     <w:p>
       <w:pPr>
@@ -85,82 +159,6 @@
           <w:sz w:val="26"/>
           <w:szCs w:val="26"/>
         </w:rPr>
-        <w:t xml:space="preserve">Trong khóa luận này, chúng tôi phát triển một hệ thống dùng </w:t>
-      </w:r>
-      <w:r>
-        <w:rPr>
-          <w:rFonts w:ascii="Times New Roman" w:hAnsi="Times New Roman" w:cs="Times New Roman"/>
-          <w:bCs/>
-          <w:sz w:val="26"/>
-          <w:szCs w:val="26"/>
-        </w:rPr>
-        <w:t xml:space="preserve">để </w:t>
-      </w:r>
-      <w:r>
-        <w:rPr>
-          <w:rFonts w:ascii="Times New Roman" w:hAnsi="Times New Roman" w:cs="Times New Roman"/>
-          <w:bCs/>
-          <w:sz w:val="26"/>
-          <w:szCs w:val="26"/>
-        </w:rPr>
-        <w:t xml:space="preserve">cập nhật kho dữ liệu chỉ mục bài báo khoa học trong lĩnh </w:t>
-      </w:r>
-      <w:r>
-        <w:rPr>
-          <w:rFonts w:ascii="Times New Roman" w:hAnsi="Times New Roman" w:cs="Times New Roman"/>
-          <w:bCs/>
-          <w:noProof/>
-          <w:sz w:val="26"/>
-          <w:szCs w:val="26"/>
-        </w:rPr>
-        <w:t>vực</w:t>
-      </w:r>
-      <w:r>
-        <w:rPr>
-          <w:rFonts w:ascii="Times New Roman" w:hAnsi="Times New Roman" w:cs="Times New Roman"/>
-          <w:bCs/>
-          <w:sz w:val="26"/>
-          <w:szCs w:val="26"/>
-        </w:rPr>
-        <w:t xml:space="preserve"> khoa học máy tính</w:t>
-      </w:r>
-      <w:r>
-        <w:rPr>
-          <w:rFonts w:ascii="Times New Roman" w:hAnsi="Times New Roman" w:cs="Times New Roman"/>
-          <w:bCs/>
-          <w:sz w:val="26"/>
-          <w:szCs w:val="26"/>
-        </w:rPr>
-        <w:t xml:space="preserve"> bằng cách kết hợp giữa thu thập rút trích thông tin chỉ mục các bài báo trực tiếp từ thư viện số để bổ sung vào dữ liệu chỉ mục có sẵn</w:t>
-      </w:r>
-      <w:r>
-        <w:rPr>
-          <w:rFonts w:ascii="Times New Roman" w:hAnsi="Times New Roman" w:cs="Times New Roman"/>
-          <w:bCs/>
-          <w:sz w:val="26"/>
-          <w:szCs w:val="26"/>
-        </w:rPr>
-        <w:t xml:space="preserve">. </w:t>
-      </w:r>
-    </w:p>
-    <w:p>
-      <w:pPr>
-        <w:ind w:firstLine="720"/>
-        <w:jc w:val="both"/>
-        <w:rPr>
-          <w:rFonts w:ascii="Times New Roman" w:hAnsi="Times New Roman" w:cs="Times New Roman"/>
-          <w:bCs/>
-          <w:sz w:val="26"/>
-          <w:szCs w:val="26"/>
-        </w:rPr>
-      </w:pPr>
-      <w:r>
-        <w:rPr>
-          <w:rFonts w:ascii="Times New Roman" w:hAnsi="Times New Roman" w:cs="Times New Roman"/>
-          <w:bCs/>
-          <w:sz w:val="26"/>
-          <w:szCs w:val="26"/>
-        </w:rPr>
         <w:t xml:space="preserve">Bằng cách </w:t>
       </w:r>
       <w:r>
@@ -170,7 +168,16 @@
           <w:sz w:val="26"/>
           <w:szCs w:val="26"/>
         </w:rPr>
-        <w:t xml:space="preserve">rút trích </w:t>
+        <w:t>rút trích</w:t>
+      </w:r>
+      <w:r>
+        <w:rPr>
+          <w:rFonts w:ascii="Times New Roman" w:hAnsi="Times New Roman" w:cs="Times New Roman"/>
+          <w:bCs/>
+          <w:sz w:val="26"/>
+          <w:szCs w:val="26"/>
+        </w:rPr>
+        <w:t xml:space="preserve">, thu </w:t>
       </w:r>
       <w:r>
         <w:rPr>
@@ -189,6 +196,15 @@
           <w:szCs w:val="26"/>
         </w:rPr>
         <w:t>i đó,</w:t>
+      </w:r>
+      <w:r>
+        <w:rPr>
+          <w:rFonts w:ascii="Times New Roman" w:hAnsi="Times New Roman" w:cs="Times New Roman"/>
+          <w:bCs/>
+          <w:sz w:val="26"/>
+          <w:szCs w:val="26"/>
+        </w:rPr>
+        <w:t xml:space="preserve"> </w:t>
       </w:r>
       <w:r>
         <w:rPr>
